--- a/tai_lieu/audit/Câu hỏi audit module 1-BP2.0.docx
+++ b/tai_lieu/audit/Câu hỏi audit module 1-BP2.0.docx
@@ -270,16 +270,16 @@
               <w:ind w:left="0"/>
               <w:rPr>
                 <w:rFonts w:ascii="Times New Roman" w:eastAsia="Times New Roman" w:hAnsi="Times New Roman" w:cs="Times New Roman"/>
-                <w:color w:val="000000"/>
-                <w:sz w:val="28"/>
-                <w:szCs w:val="28"/>
-                <w:lang w:eastAsia="ja-JP"/>
-              </w:rPr>
-            </w:pPr>
-            <w:r>
-              <w:rPr>
-                <w:rFonts w:ascii="Times New Roman" w:eastAsia="Times New Roman" w:hAnsi="Times New Roman" w:cs="Times New Roman"/>
-                <w:color w:val="000000"/>
+                <w:color w:val="FF0000"/>
+                <w:sz w:val="28"/>
+                <w:szCs w:val="28"/>
+                <w:lang w:eastAsia="ja-JP"/>
+              </w:rPr>
+            </w:pPr>
+            <w:r>
+              <w:rPr>
+                <w:rFonts w:ascii="Times New Roman" w:eastAsia="Times New Roman" w:hAnsi="Times New Roman" w:cs="Times New Roman"/>
+                <w:color w:val="FF0000"/>
                 <w:sz w:val="28"/>
                 <w:szCs w:val="28"/>
                 <w:lang w:eastAsia="ja-JP"/>
@@ -474,16 +474,16 @@
               <w:ind w:left="0"/>
               <w:rPr>
                 <w:rFonts w:ascii="Times New Roman" w:eastAsia="Times New Roman" w:hAnsi="Times New Roman" w:cs="Times New Roman"/>
-                <w:color w:val="000000"/>
-                <w:sz w:val="28"/>
-                <w:szCs w:val="28"/>
-                <w:lang w:eastAsia="ja-JP"/>
-              </w:rPr>
-            </w:pPr>
-            <w:r>
-              <w:rPr>
-                <w:rFonts w:ascii="Times New Roman" w:eastAsia="Times New Roman" w:hAnsi="Times New Roman" w:cs="Times New Roman"/>
-                <w:color w:val="000000"/>
+                <w:color w:val="FF0000"/>
+                <w:sz w:val="28"/>
+                <w:szCs w:val="28"/>
+                <w:lang w:eastAsia="ja-JP"/>
+              </w:rPr>
+            </w:pPr>
+            <w:r>
+              <w:rPr>
+                <w:rFonts w:ascii="Times New Roman" w:eastAsia="Times New Roman" w:hAnsi="Times New Roman" w:cs="Times New Roman"/>
+                <w:color w:val="FF0000"/>
                 <w:sz w:val="28"/>
                 <w:szCs w:val="28"/>
                 <w:lang w:eastAsia="ja-JP"/>
@@ -733,6 +733,52 @@
                 <w:lang w:eastAsia="ja-JP"/>
               </w:rPr>
             </w:pPr>
+            <w:r>
+              <w:rPr>
+                <w:rFonts w:ascii="Times New Roman" w:eastAsia="Times New Roman" w:hAnsi="Times New Roman" w:cs="Times New Roman"/>
+                <w:color w:val="000000"/>
+                <w:sz w:val="28"/>
+                <w:szCs w:val="28"/>
+                <w:lang w:eastAsia="ja-JP"/>
+              </w:rPr>
+              <w:t>- Là tập hợp hữu hạn các bước để giải quyết một bài toán nào đấy</w:t>
+            </w:r>
+          </w:p>
+          <w:p>
+            <w:pPr>
+              <w:spacing w:after="0" w:line="240" w:lineRule="auto"/>
+              <w:ind w:left="0"/>
+              <w:rPr>
+                <w:rFonts w:ascii="Times New Roman" w:eastAsia="Times New Roman" w:hAnsi="Times New Roman" w:cs="Times New Roman"/>
+                <w:color w:val="000000"/>
+                <w:sz w:val="28"/>
+                <w:szCs w:val="28"/>
+                <w:lang w:eastAsia="ja-JP"/>
+              </w:rPr>
+            </w:pPr>
+            <w:r>
+              <w:rPr>
+                <w:rFonts w:ascii="Times New Roman" w:eastAsia="Times New Roman" w:hAnsi="Times New Roman" w:cs="Times New Roman"/>
+                <w:color w:val="000000"/>
+                <w:sz w:val="28"/>
+                <w:szCs w:val="28"/>
+                <w:lang w:eastAsia="ja-JP"/>
+              </w:rPr>
+              <w:t>- Có hai cách để biểu diễn thuật toán: Mã giả (Pseudo-Code), Lưu đồ (Flowchart)</w:t>
+            </w:r>
+          </w:p>
+          <w:p>
+            <w:pPr>
+              <w:spacing w:after="0" w:line="240" w:lineRule="auto"/>
+              <w:ind w:left="0"/>
+              <w:rPr>
+                <w:rFonts w:ascii="Times New Roman" w:eastAsia="Times New Roman" w:hAnsi="Times New Roman" w:cs="Times New Roman"/>
+                <w:color w:val="000000"/>
+                <w:sz w:val="28"/>
+                <w:szCs w:val="28"/>
+                <w:lang w:eastAsia="ja-JP"/>
+              </w:rPr>
+            </w:pPr>
           </w:p>
         </w:tc>
       </w:tr>
@@ -1061,6 +1107,52 @@
               </w:rPr>
               <w:t>Nêu các thẻ để tạo danh sách ?</w:t>
             </w:r>
+          </w:p>
+          <w:p>
+            <w:pPr>
+              <w:spacing w:after="0" w:line="240" w:lineRule="auto"/>
+              <w:ind w:left="0"/>
+              <w:rPr>
+                <w:rFonts w:ascii="Times New Roman" w:eastAsia="Times New Roman" w:hAnsi="Times New Roman" w:cs="Times New Roman"/>
+                <w:color w:val="000000"/>
+                <w:sz w:val="28"/>
+                <w:szCs w:val="28"/>
+                <w:lang w:eastAsia="ja-JP"/>
+              </w:rPr>
+            </w:pPr>
+            <w:r>
+              <w:rPr>
+                <w:rFonts w:ascii="Times New Roman" w:eastAsia="Times New Roman" w:hAnsi="Times New Roman" w:cs="Times New Roman"/>
+                <w:color w:val="000000"/>
+                <w:sz w:val="28"/>
+                <w:szCs w:val="28"/>
+                <w:lang w:eastAsia="ja-JP"/>
+              </w:rPr>
+              <w:t>- Thẻ danh sách có thứ tự Ordered List &lt;ol&gt;</w:t>
+            </w:r>
+          </w:p>
+          <w:p>
+            <w:pPr>
+              <w:spacing w:after="0" w:line="240" w:lineRule="auto"/>
+              <w:ind w:left="0"/>
+              <w:rPr>
+                <w:rFonts w:ascii="Times New Roman" w:eastAsia="Times New Roman" w:hAnsi="Times New Roman" w:cs="Times New Roman"/>
+                <w:color w:val="000000"/>
+                <w:sz w:val="28"/>
+                <w:szCs w:val="28"/>
+                <w:lang w:eastAsia="ja-JP"/>
+              </w:rPr>
+            </w:pPr>
+            <w:r>
+              <w:rPr>
+                <w:rFonts w:ascii="Times New Roman" w:eastAsia="Times New Roman" w:hAnsi="Times New Roman" w:cs="Times New Roman"/>
+                <w:color w:val="000000"/>
+                <w:sz w:val="28"/>
+                <w:szCs w:val="28"/>
+                <w:lang w:eastAsia="ja-JP"/>
+              </w:rPr>
+              <w:t>- Thẻ danh sách không có thứ tự Unordered List &lt;ul&gt;</w:t>
+            </w:r>
             <w:r>
               <w:rPr>
                 <w:rFonts w:ascii="Times New Roman" w:eastAsia="Times New Roman" w:hAnsi="Times New Roman" w:cs="Times New Roman"/>
@@ -1072,6 +1164,342 @@
               <w:br/>
               <w:t>Sự khác nhau giữa &lt;ul&gt; và &lt;ol&gt; ?</w:t>
             </w:r>
+          </w:p>
+          <w:tbl>
+            <w:tblPr>
+              <w:tblStyle w:val="TableGrid"/>
+              <w:tblW w:w="0" w:type="auto"/>
+              <w:tblLook w:val="04A0" w:firstRow="1" w:lastRow="0" w:firstColumn="1" w:lastColumn="0" w:noHBand="0" w:noVBand="1"/>
+            </w:tblPr>
+            <w:tblGrid>
+              <w:gridCol w:w="4499"/>
+              <w:gridCol w:w="4500"/>
+            </w:tblGrid>
+            <w:tr>
+              <w:tc>
+                <w:tcPr>
+                  <w:tcW w:w="4499" w:type="dxa"/>
+                </w:tcPr>
+                <w:p>
+                  <w:pPr>
+                    <w:ind w:left="0"/>
+                    <w:rPr>
+                      <w:rFonts w:ascii="Times New Roman" w:eastAsia="Times New Roman" w:hAnsi="Times New Roman" w:cs="Times New Roman"/>
+                      <w:color w:val="000000"/>
+                      <w:sz w:val="28"/>
+                      <w:szCs w:val="28"/>
+                      <w:lang w:eastAsia="ja-JP"/>
+                    </w:rPr>
+                  </w:pPr>
+                  <w:r>
+                    <w:rPr>
+                      <w:rFonts w:ascii="Times New Roman" w:eastAsia="Times New Roman" w:hAnsi="Times New Roman" w:cs="Times New Roman"/>
+                      <w:color w:val="000000"/>
+                      <w:sz w:val="28"/>
+                      <w:szCs w:val="28"/>
+                      <w:lang w:eastAsia="ja-JP"/>
+                    </w:rPr>
+                    <w:t>Thẻ &lt;ul&gt;</w:t>
+                  </w:r>
+                </w:p>
+              </w:tc>
+              <w:tc>
+                <w:tcPr>
+                  <w:tcW w:w="4500" w:type="dxa"/>
+                </w:tcPr>
+                <w:p>
+                  <w:pPr>
+                    <w:ind w:left="0"/>
+                    <w:rPr>
+                      <w:rFonts w:ascii="Times New Roman" w:eastAsia="Times New Roman" w:hAnsi="Times New Roman" w:cs="Times New Roman"/>
+                      <w:color w:val="000000"/>
+                      <w:sz w:val="28"/>
+                      <w:szCs w:val="28"/>
+                      <w:lang w:eastAsia="ja-JP"/>
+                    </w:rPr>
+                  </w:pPr>
+                  <w:r>
+                    <w:rPr>
+                      <w:rFonts w:ascii="Times New Roman" w:eastAsia="Times New Roman" w:hAnsi="Times New Roman" w:cs="Times New Roman"/>
+                      <w:color w:val="000000"/>
+                      <w:sz w:val="28"/>
+                      <w:szCs w:val="28"/>
+                      <w:lang w:eastAsia="ja-JP"/>
+                    </w:rPr>
+                    <w:t>Thẻ &lt;ol&gt;</w:t>
+                  </w:r>
+                </w:p>
+              </w:tc>
+            </w:tr>
+            <w:tr>
+              <w:tc>
+                <w:tcPr>
+                  <w:tcW w:w="4499" w:type="dxa"/>
+                </w:tcPr>
+                <w:p>
+                  <w:pPr>
+                    <w:ind w:left="0"/>
+                    <w:rPr>
+                      <w:rFonts w:ascii="Times New Roman" w:eastAsia="Times New Roman" w:hAnsi="Times New Roman" w:cs="Times New Roman"/>
+                      <w:color w:val="000000"/>
+                      <w:sz w:val="28"/>
+                      <w:szCs w:val="28"/>
+                      <w:lang w:eastAsia="ja-JP"/>
+                    </w:rPr>
+                  </w:pPr>
+                  <w:r>
+                    <w:rPr>
+                      <w:rFonts w:ascii="Times New Roman" w:eastAsia="Times New Roman" w:hAnsi="Times New Roman" w:cs="Times New Roman"/>
+                      <w:color w:val="000000"/>
+                      <w:sz w:val="28"/>
+                      <w:szCs w:val="28"/>
+                      <w:lang w:eastAsia="ja-JP"/>
+                    </w:rPr>
+                    <w:t>Danh sách không có thứ tự</w:t>
+                  </w:r>
+                </w:p>
+              </w:tc>
+              <w:tc>
+                <w:tcPr>
+                  <w:tcW w:w="4500" w:type="dxa"/>
+                </w:tcPr>
+                <w:p>
+                  <w:pPr>
+                    <w:ind w:left="0"/>
+                    <w:rPr>
+                      <w:rFonts w:ascii="Times New Roman" w:eastAsia="Times New Roman" w:hAnsi="Times New Roman" w:cs="Times New Roman"/>
+                      <w:color w:val="000000"/>
+                      <w:sz w:val="28"/>
+                      <w:szCs w:val="28"/>
+                      <w:lang w:eastAsia="ja-JP"/>
+                    </w:rPr>
+                  </w:pPr>
+                  <w:r>
+                    <w:rPr>
+                      <w:rFonts w:ascii="Times New Roman" w:eastAsia="Times New Roman" w:hAnsi="Times New Roman" w:cs="Times New Roman"/>
+                      <w:color w:val="000000"/>
+                      <w:sz w:val="28"/>
+                      <w:szCs w:val="28"/>
+                      <w:lang w:eastAsia="ja-JP"/>
+                    </w:rPr>
+                    <w:t>Danh sách có thứ tự</w:t>
+                  </w:r>
+                </w:p>
+              </w:tc>
+            </w:tr>
+            <w:tr>
+              <w:tc>
+                <w:tcPr>
+                  <w:tcW w:w="4499" w:type="dxa"/>
+                </w:tcPr>
+                <w:p>
+                  <w:pPr>
+                    <w:ind w:left="0"/>
+                    <w:rPr>
+                      <w:rFonts w:ascii="Times New Roman" w:eastAsia="Times New Roman" w:hAnsi="Times New Roman" w:cs="Times New Roman"/>
+                      <w:color w:val="000000"/>
+                      <w:sz w:val="28"/>
+                      <w:szCs w:val="28"/>
+                      <w:lang w:eastAsia="ja-JP"/>
+                    </w:rPr>
+                  </w:pPr>
+                  <w:r>
+                    <w:rPr>
+                      <w:rFonts w:ascii="Times New Roman" w:eastAsia="Times New Roman" w:hAnsi="Times New Roman" w:cs="Times New Roman"/>
+                      <w:color w:val="000000"/>
+                      <w:sz w:val="28"/>
+                      <w:szCs w:val="28"/>
+                      <w:lang w:eastAsia="ja-JP"/>
+                    </w:rPr>
+                    <w:t>Mỗi phần tử khi xuất hiện có chỉ số ở đầu (1, 2, 3</w:t>
+                  </w:r>
+                  <w:r>
+                    <w:rPr>
+                      <w:rFonts w:ascii="Times New Roman" w:eastAsia="Times New Roman" w:hAnsi="Times New Roman" w:cs="Times New Roman"/>
+                      <w:color w:val="000000"/>
+                      <w:sz w:val="28"/>
+                      <w:szCs w:val="28"/>
+                      <w:lang w:eastAsia="ja-JP"/>
+                    </w:rPr>
+                    <w:t xml:space="preserve"> (kiểu mặc định)</w:t>
+                  </w:r>
+                  <w:r>
+                    <w:rPr>
+                      <w:rFonts w:ascii="Times New Roman" w:eastAsia="Times New Roman" w:hAnsi="Times New Roman" w:cs="Times New Roman"/>
+                      <w:color w:val="000000"/>
+                      <w:sz w:val="28"/>
+                      <w:szCs w:val="28"/>
+                      <w:lang w:eastAsia="ja-JP"/>
+                    </w:rPr>
+                    <w:t>…A, B, C…</w:t>
+                  </w:r>
+                  <w:r>
+                    <w:rPr>
+                      <w:rFonts w:ascii="Times New Roman" w:eastAsia="Times New Roman" w:hAnsi="Times New Roman" w:cs="Times New Roman"/>
+                      <w:color w:val="000000"/>
+                      <w:sz w:val="28"/>
+                      <w:szCs w:val="28"/>
+                      <w:lang w:eastAsia="ja-JP"/>
+                    </w:rPr>
+                    <w:t>, a, b, c…, I, II, III…</w:t>
+                  </w:r>
+                  <w:r>
+                    <w:rPr>
+                      <w:rFonts w:ascii="Times New Roman" w:eastAsia="Times New Roman" w:hAnsi="Times New Roman" w:cs="Times New Roman"/>
+                      <w:color w:val="000000"/>
+                      <w:sz w:val="28"/>
+                      <w:szCs w:val="28"/>
+                      <w:lang w:eastAsia="ja-JP"/>
+                    </w:rPr>
+                    <w:t>)</w:t>
+                  </w:r>
+                </w:p>
+              </w:tc>
+              <w:tc>
+                <w:tcPr>
+                  <w:tcW w:w="4500" w:type="dxa"/>
+                </w:tcPr>
+                <w:p>
+                  <w:pPr>
+                    <w:ind w:left="0"/>
+                    <w:rPr>
+                      <w:rFonts w:ascii="Times New Roman" w:eastAsia="Times New Roman" w:hAnsi="Times New Roman" w:cs="Times New Roman"/>
+                      <w:color w:val="000000"/>
+                      <w:sz w:val="28"/>
+                      <w:szCs w:val="28"/>
+                      <w:lang w:eastAsia="ja-JP"/>
+                    </w:rPr>
+                  </w:pPr>
+                  <w:r>
+                    <w:rPr>
+                      <w:rFonts w:ascii="Times New Roman" w:eastAsia="Times New Roman" w:hAnsi="Times New Roman" w:cs="Times New Roman"/>
+                      <w:color w:val="000000"/>
+                      <w:sz w:val="28"/>
+                      <w:szCs w:val="28"/>
+                      <w:lang w:eastAsia="ja-JP"/>
+                    </w:rPr>
+                    <w:t>Mỗi phần tử khi xuất hiện có ký hiệu như dấu chấm, gạch ngang….</w:t>
+                  </w:r>
+                </w:p>
+              </w:tc>
+            </w:tr>
+          </w:tbl>
+          <w:p>
+            <w:pPr>
+              <w:spacing w:after="0" w:line="240" w:lineRule="auto"/>
+              <w:ind w:left="0"/>
+              <w:rPr>
+                <w:rFonts w:ascii="Times New Roman" w:eastAsia="Times New Roman" w:hAnsi="Times New Roman" w:cs="Times New Roman"/>
+                <w:color w:val="000000"/>
+                <w:sz w:val="28"/>
+                <w:szCs w:val="28"/>
+                <w:lang w:eastAsia="ja-JP"/>
+              </w:rPr>
+            </w:pPr>
+          </w:p>
+          <w:p>
+            <w:pPr>
+              <w:spacing w:after="0" w:line="240" w:lineRule="auto"/>
+              <w:ind w:left="0"/>
+              <w:rPr>
+                <w:rFonts w:ascii="Times New Roman" w:eastAsia="Times New Roman" w:hAnsi="Times New Roman" w:cs="Times New Roman"/>
+                <w:color w:val="000000"/>
+                <w:sz w:val="28"/>
+                <w:szCs w:val="28"/>
+                <w:lang w:eastAsia="ja-JP"/>
+              </w:rPr>
+            </w:pPr>
+          </w:p>
+          <w:p>
+            <w:pPr>
+              <w:spacing w:after="0" w:line="240" w:lineRule="auto"/>
+              <w:ind w:left="0"/>
+              <w:rPr>
+                <w:rFonts w:ascii="Times New Roman" w:eastAsia="Times New Roman" w:hAnsi="Times New Roman" w:cs="Times New Roman"/>
+                <w:color w:val="000000"/>
+                <w:sz w:val="28"/>
+                <w:szCs w:val="28"/>
+                <w:lang w:eastAsia="ja-JP"/>
+              </w:rPr>
+            </w:pPr>
+          </w:p>
+          <w:p>
+            <w:pPr>
+              <w:spacing w:after="0" w:line="240" w:lineRule="auto"/>
+              <w:ind w:left="0"/>
+              <w:rPr>
+                <w:rFonts w:ascii="Times New Roman" w:eastAsia="Times New Roman" w:hAnsi="Times New Roman" w:cs="Times New Roman"/>
+                <w:color w:val="000000"/>
+                <w:sz w:val="28"/>
+                <w:szCs w:val="28"/>
+                <w:lang w:eastAsia="ja-JP"/>
+              </w:rPr>
+            </w:pPr>
+          </w:p>
+          <w:p>
+            <w:pPr>
+              <w:spacing w:after="0" w:line="240" w:lineRule="auto"/>
+              <w:ind w:left="0"/>
+              <w:rPr>
+                <w:rFonts w:ascii="Times New Roman" w:eastAsia="Times New Roman" w:hAnsi="Times New Roman" w:cs="Times New Roman"/>
+                <w:color w:val="000000"/>
+                <w:sz w:val="28"/>
+                <w:szCs w:val="28"/>
+                <w:lang w:eastAsia="ja-JP"/>
+              </w:rPr>
+            </w:pPr>
+          </w:p>
+          <w:p>
+            <w:pPr>
+              <w:spacing w:after="0" w:line="240" w:lineRule="auto"/>
+              <w:ind w:left="0"/>
+              <w:rPr>
+                <w:rFonts w:ascii="Times New Roman" w:eastAsia="Times New Roman" w:hAnsi="Times New Roman" w:cs="Times New Roman"/>
+                <w:color w:val="000000"/>
+                <w:sz w:val="28"/>
+                <w:szCs w:val="28"/>
+                <w:lang w:eastAsia="ja-JP"/>
+              </w:rPr>
+            </w:pPr>
+          </w:p>
+          <w:p>
+            <w:pPr>
+              <w:spacing w:after="0" w:line="240" w:lineRule="auto"/>
+              <w:ind w:left="0"/>
+              <w:rPr>
+                <w:rFonts w:ascii="Times New Roman" w:eastAsia="Times New Roman" w:hAnsi="Times New Roman" w:cs="Times New Roman"/>
+                <w:color w:val="000000"/>
+                <w:sz w:val="28"/>
+                <w:szCs w:val="28"/>
+                <w:lang w:eastAsia="ja-JP"/>
+              </w:rPr>
+            </w:pPr>
+          </w:p>
+          <w:p>
+            <w:pPr>
+              <w:spacing w:after="0" w:line="240" w:lineRule="auto"/>
+              <w:ind w:left="0"/>
+              <w:rPr>
+                <w:rFonts w:ascii="Times New Roman" w:eastAsia="Times New Roman" w:hAnsi="Times New Roman" w:cs="Times New Roman"/>
+                <w:color w:val="000000"/>
+                <w:sz w:val="28"/>
+                <w:szCs w:val="28"/>
+                <w:lang w:eastAsia="ja-JP"/>
+              </w:rPr>
+            </w:pPr>
+          </w:p>
+          <w:p>
+            <w:pPr>
+              <w:spacing w:after="0" w:line="240" w:lineRule="auto"/>
+              <w:ind w:left="0"/>
+              <w:rPr>
+                <w:rFonts w:ascii="Times New Roman" w:eastAsia="Times New Roman" w:hAnsi="Times New Roman" w:cs="Times New Roman"/>
+                <w:color w:val="000000"/>
+                <w:sz w:val="28"/>
+                <w:szCs w:val="28"/>
+                <w:lang w:eastAsia="ja-JP"/>
+              </w:rPr>
+            </w:pPr>
           </w:p>
         </w:tc>
       </w:tr>
@@ -1114,8 +1542,23 @@
                 <w:szCs w:val="28"/>
                 <w:lang w:eastAsia="ja-JP"/>
               </w:rPr>
+              <w:lastRenderedPageBreak/>
               <w:t>8</w:t>
             </w:r>
+          </w:p>
+          <w:p>
+            <w:pPr>
+              <w:spacing w:after="0" w:line="240" w:lineRule="auto"/>
+              <w:ind w:left="0"/>
+              <w:jc w:val="right"/>
+              <w:rPr>
+                <w:rFonts w:ascii="Times New Roman" w:eastAsia="Times New Roman" w:hAnsi="Times New Roman" w:cs="Times New Roman"/>
+                <w:color w:val="000000"/>
+                <w:sz w:val="28"/>
+                <w:szCs w:val="28"/>
+                <w:lang w:eastAsia="ja-JP"/>
+              </w:rPr>
+            </w:pPr>
           </w:p>
         </w:tc>
         <w:tc>
@@ -1153,6 +1596,345 @@
                 <w:lang w:eastAsia="ja-JP"/>
               </w:rPr>
               <w:t>Các thẻ tạo nên 1 table? Phân biệt th và td?</w:t>
+            </w:r>
+          </w:p>
+          <w:p>
+            <w:pPr>
+              <w:spacing w:after="0" w:line="240" w:lineRule="auto"/>
+              <w:ind w:left="0"/>
+              <w:rPr>
+                <w:rFonts w:ascii="Times New Roman" w:eastAsia="Times New Roman" w:hAnsi="Times New Roman" w:cs="Times New Roman"/>
+                <w:color w:val="000000"/>
+                <w:sz w:val="28"/>
+                <w:szCs w:val="28"/>
+                <w:lang w:eastAsia="ja-JP"/>
+              </w:rPr>
+            </w:pPr>
+            <w:r>
+              <w:rPr>
+                <w:rFonts w:ascii="Times New Roman" w:eastAsia="Times New Roman" w:hAnsi="Times New Roman" w:cs="Times New Roman"/>
+                <w:color w:val="000000"/>
+                <w:sz w:val="28"/>
+                <w:szCs w:val="28"/>
+                <w:lang w:eastAsia="ja-JP"/>
+              </w:rPr>
+              <w:t>- &lt;table&gt;&lt;/table&gt;: thẻ tạo bảng</w:t>
+            </w:r>
+          </w:p>
+          <w:p>
+            <w:pPr>
+              <w:spacing w:after="0" w:line="240" w:lineRule="auto"/>
+              <w:ind w:left="0"/>
+              <w:rPr>
+                <w:rFonts w:ascii="Times New Roman" w:eastAsia="Times New Roman" w:hAnsi="Times New Roman" w:cs="Times New Roman"/>
+                <w:color w:val="000000"/>
+                <w:sz w:val="28"/>
+                <w:szCs w:val="28"/>
+                <w:lang w:eastAsia="ja-JP"/>
+              </w:rPr>
+            </w:pPr>
+            <w:r>
+              <w:rPr>
+                <w:rFonts w:ascii="Times New Roman" w:eastAsia="Times New Roman" w:hAnsi="Times New Roman" w:cs="Times New Roman"/>
+                <w:color w:val="000000"/>
+                <w:sz w:val="28"/>
+                <w:szCs w:val="28"/>
+                <w:lang w:eastAsia="ja-JP"/>
+              </w:rPr>
+              <w:t>- &lt;tr&gt;&lt;/tr&gt;: dùng để tạo hàng</w:t>
+            </w:r>
+          </w:p>
+          <w:p>
+            <w:pPr>
+              <w:spacing w:after="0" w:line="240" w:lineRule="auto"/>
+              <w:ind w:left="0"/>
+              <w:rPr>
+                <w:rFonts w:ascii="Times New Roman" w:eastAsia="Times New Roman" w:hAnsi="Times New Roman" w:cs="Times New Roman"/>
+                <w:color w:val="000000"/>
+                <w:sz w:val="28"/>
+                <w:szCs w:val="28"/>
+                <w:lang w:eastAsia="ja-JP"/>
+              </w:rPr>
+            </w:pPr>
+            <w:r>
+              <w:rPr>
+                <w:rFonts w:ascii="Times New Roman" w:eastAsia="Times New Roman" w:hAnsi="Times New Roman" w:cs="Times New Roman"/>
+                <w:color w:val="000000"/>
+                <w:sz w:val="28"/>
+                <w:szCs w:val="28"/>
+                <w:lang w:eastAsia="ja-JP"/>
+              </w:rPr>
+              <w:t>- &lt;th&gt;&lt;/th&gt;: dùng để tạo ô tiêu đề</w:t>
+            </w:r>
+          </w:p>
+          <w:p>
+            <w:pPr>
+              <w:spacing w:after="0" w:line="240" w:lineRule="auto"/>
+              <w:ind w:left="0"/>
+              <w:rPr>
+                <w:rFonts w:ascii="Times New Roman" w:eastAsia="Times New Roman" w:hAnsi="Times New Roman" w:cs="Times New Roman"/>
+                <w:color w:val="000000"/>
+                <w:sz w:val="28"/>
+                <w:szCs w:val="28"/>
+                <w:lang w:eastAsia="ja-JP"/>
+              </w:rPr>
+            </w:pPr>
+            <w:r>
+              <w:rPr>
+                <w:rFonts w:ascii="Times New Roman" w:eastAsia="Times New Roman" w:hAnsi="Times New Roman" w:cs="Times New Roman"/>
+                <w:color w:val="000000"/>
+                <w:sz w:val="28"/>
+                <w:szCs w:val="28"/>
+                <w:lang w:eastAsia="ja-JP"/>
+              </w:rPr>
+              <w:t>&lt;td&gt;&lt;/td&gt;: tạo ô dữ liệu</w:t>
+            </w:r>
+          </w:p>
+          <w:p>
+            <w:pPr>
+              <w:spacing w:after="0" w:line="240" w:lineRule="auto"/>
+              <w:ind w:left="0"/>
+              <w:rPr>
+                <w:rFonts w:ascii="Times New Roman" w:eastAsia="Times New Roman" w:hAnsi="Times New Roman" w:cs="Times New Roman"/>
+                <w:color w:val="000000"/>
+                <w:sz w:val="28"/>
+                <w:szCs w:val="28"/>
+                <w:lang w:eastAsia="ja-JP"/>
+              </w:rPr>
+            </w:pPr>
+          </w:p>
+          <w:tbl>
+            <w:tblPr>
+              <w:tblStyle w:val="TableGrid"/>
+              <w:tblW w:w="0" w:type="auto"/>
+              <w:tblLook w:val="04A0" w:firstRow="1" w:lastRow="0" w:firstColumn="1" w:lastColumn="0" w:noHBand="0" w:noVBand="1"/>
+            </w:tblPr>
+            <w:tblGrid>
+              <w:gridCol w:w="4499"/>
+              <w:gridCol w:w="4500"/>
+            </w:tblGrid>
+            <w:tr>
+              <w:tc>
+                <w:tcPr>
+                  <w:tcW w:w="4499" w:type="dxa"/>
+                </w:tcPr>
+                <w:p>
+                  <w:pPr>
+                    <w:ind w:left="0"/>
+                    <w:rPr>
+                      <w:rFonts w:ascii="Times New Roman" w:eastAsia="Times New Roman" w:hAnsi="Times New Roman" w:cs="Times New Roman"/>
+                      <w:color w:val="000000"/>
+                      <w:sz w:val="28"/>
+                      <w:szCs w:val="28"/>
+                      <w:lang w:eastAsia="ja-JP"/>
+                    </w:rPr>
+                  </w:pPr>
+                  <w:r>
+                    <w:rPr>
+                      <w:rFonts w:ascii="Times New Roman" w:eastAsia="Times New Roman" w:hAnsi="Times New Roman" w:cs="Times New Roman"/>
+                      <w:color w:val="000000"/>
+                      <w:sz w:val="28"/>
+                      <w:szCs w:val="28"/>
+                      <w:lang w:eastAsia="ja-JP"/>
+                    </w:rPr>
+                    <w:t>&lt;th&gt;</w:t>
+                  </w:r>
+                </w:p>
+              </w:tc>
+              <w:tc>
+                <w:tcPr>
+                  <w:tcW w:w="4500" w:type="dxa"/>
+                </w:tcPr>
+                <w:p>
+                  <w:pPr>
+                    <w:ind w:left="0"/>
+                    <w:rPr>
+                      <w:rFonts w:ascii="Times New Roman" w:eastAsia="Times New Roman" w:hAnsi="Times New Roman" w:cs="Times New Roman"/>
+                      <w:color w:val="000000"/>
+                      <w:sz w:val="28"/>
+                      <w:szCs w:val="28"/>
+                      <w:lang w:eastAsia="ja-JP"/>
+                    </w:rPr>
+                  </w:pPr>
+                  <w:r>
+                    <w:rPr>
+                      <w:rFonts w:ascii="Times New Roman" w:eastAsia="Times New Roman" w:hAnsi="Times New Roman" w:cs="Times New Roman"/>
+                      <w:color w:val="000000"/>
+                      <w:sz w:val="28"/>
+                      <w:szCs w:val="28"/>
+                      <w:lang w:eastAsia="ja-JP"/>
+                    </w:rPr>
+                    <w:t>&lt;td&gt;</w:t>
+                  </w:r>
+                </w:p>
+              </w:tc>
+            </w:tr>
+            <w:tr>
+              <w:tc>
+                <w:tcPr>
+                  <w:tcW w:w="4499" w:type="dxa"/>
+                </w:tcPr>
+                <w:p>
+                  <w:pPr>
+                    <w:ind w:left="0"/>
+                    <w:rPr>
+                      <w:rFonts w:ascii="Times New Roman" w:eastAsia="Times New Roman" w:hAnsi="Times New Roman" w:cs="Times New Roman"/>
+                      <w:color w:val="000000"/>
+                      <w:sz w:val="28"/>
+                      <w:szCs w:val="28"/>
+                      <w:lang w:eastAsia="ja-JP"/>
+                    </w:rPr>
+                  </w:pPr>
+                  <w:r>
+                    <w:rPr>
+                      <w:rFonts w:ascii="Times New Roman" w:eastAsia="Times New Roman" w:hAnsi="Times New Roman" w:cs="Times New Roman"/>
+                      <w:color w:val="000000"/>
+                      <w:sz w:val="28"/>
+                      <w:szCs w:val="28"/>
+                      <w:lang w:eastAsia="ja-JP"/>
+                    </w:rPr>
+                    <w:t>- Tạo ô tiêu đề</w:t>
+                  </w:r>
+                </w:p>
+                <w:p>
+                  <w:pPr>
+                    <w:ind w:left="0"/>
+                    <w:rPr>
+                      <w:rFonts w:ascii="Times New Roman" w:eastAsia="Times New Roman" w:hAnsi="Times New Roman" w:cs="Times New Roman"/>
+                      <w:color w:val="000000"/>
+                      <w:sz w:val="28"/>
+                      <w:szCs w:val="28"/>
+                      <w:lang w:eastAsia="ja-JP"/>
+                    </w:rPr>
+                  </w:pPr>
+                  <w:r>
+                    <w:rPr>
+                      <w:rFonts w:ascii="Times New Roman" w:eastAsia="Times New Roman" w:hAnsi="Times New Roman" w:cs="Times New Roman"/>
+                      <w:color w:val="000000"/>
+                      <w:sz w:val="28"/>
+                      <w:szCs w:val="28"/>
+                      <w:lang w:eastAsia="ja-JP"/>
+                    </w:rPr>
+                    <w:t>- Căn lề giữa</w:t>
+                  </w:r>
+                </w:p>
+                <w:p>
+                  <w:pPr>
+                    <w:ind w:left="0"/>
+                    <w:rPr>
+                      <w:rFonts w:ascii="Times New Roman" w:eastAsia="Times New Roman" w:hAnsi="Times New Roman" w:cs="Times New Roman"/>
+                      <w:color w:val="000000"/>
+                      <w:sz w:val="28"/>
+                      <w:szCs w:val="28"/>
+                      <w:lang w:eastAsia="ja-JP"/>
+                    </w:rPr>
+                  </w:pPr>
+                  <w:r>
+                    <w:rPr>
+                      <w:rFonts w:ascii="Times New Roman" w:eastAsia="Times New Roman" w:hAnsi="Times New Roman" w:cs="Times New Roman"/>
+                      <w:color w:val="000000"/>
+                      <w:sz w:val="28"/>
+                      <w:szCs w:val="28"/>
+                      <w:lang w:eastAsia="ja-JP"/>
+                    </w:rPr>
+                    <w:t>- Bôi đen</w:t>
+                  </w:r>
+                </w:p>
+              </w:tc>
+              <w:tc>
+                <w:tcPr>
+                  <w:tcW w:w="4500" w:type="dxa"/>
+                </w:tcPr>
+                <w:p>
+                  <w:pPr>
+                    <w:ind w:left="0"/>
+                    <w:rPr>
+                      <w:rFonts w:ascii="Times New Roman" w:eastAsia="Times New Roman" w:hAnsi="Times New Roman" w:cs="Times New Roman"/>
+                      <w:color w:val="000000"/>
+                      <w:sz w:val="28"/>
+                      <w:szCs w:val="28"/>
+                      <w:lang w:eastAsia="ja-JP"/>
+                    </w:rPr>
+                  </w:pPr>
+                  <w:r>
+                    <w:rPr>
+                      <w:rFonts w:ascii="Times New Roman" w:eastAsia="Times New Roman" w:hAnsi="Times New Roman" w:cs="Times New Roman"/>
+                      <w:color w:val="000000"/>
+                      <w:sz w:val="28"/>
+                      <w:szCs w:val="28"/>
+                      <w:lang w:eastAsia="ja-JP"/>
+                    </w:rPr>
+                    <w:t>- Tạo ô dữ liệu</w:t>
+                  </w:r>
+                </w:p>
+                <w:p>
+                  <w:pPr>
+                    <w:ind w:left="0"/>
+                    <w:rPr>
+                      <w:rFonts w:ascii="Times New Roman" w:eastAsia="Times New Roman" w:hAnsi="Times New Roman" w:cs="Times New Roman"/>
+                      <w:color w:val="000000"/>
+                      <w:sz w:val="28"/>
+                      <w:szCs w:val="28"/>
+                      <w:lang w:eastAsia="ja-JP"/>
+                    </w:rPr>
+                  </w:pPr>
+                  <w:r>
+                    <w:rPr>
+                      <w:rFonts w:ascii="Times New Roman" w:eastAsia="Times New Roman" w:hAnsi="Times New Roman" w:cs="Times New Roman"/>
+                      <w:color w:val="000000"/>
+                      <w:sz w:val="28"/>
+                      <w:szCs w:val="28"/>
+                      <w:lang w:eastAsia="ja-JP"/>
+                    </w:rPr>
+                    <w:t>- Căn lề trái</w:t>
+                  </w:r>
+                </w:p>
+                <w:p>
+                  <w:pPr>
+                    <w:ind w:left="0"/>
+                    <w:rPr>
+                      <w:rFonts w:ascii="Times New Roman" w:eastAsia="Times New Roman" w:hAnsi="Times New Roman" w:cs="Times New Roman"/>
+                      <w:color w:val="000000"/>
+                      <w:sz w:val="28"/>
+                      <w:szCs w:val="28"/>
+                      <w:lang w:eastAsia="ja-JP"/>
+                    </w:rPr>
+                  </w:pPr>
+                  <w:r>
+                    <w:rPr>
+                      <w:rFonts w:ascii="Times New Roman" w:eastAsia="Times New Roman" w:hAnsi="Times New Roman" w:cs="Times New Roman"/>
+                      <w:color w:val="000000"/>
+                      <w:sz w:val="28"/>
+                      <w:szCs w:val="28"/>
+                      <w:lang w:eastAsia="ja-JP"/>
+                    </w:rPr>
+                    <w:t>- Không bôi đen</w:t>
+                  </w:r>
+                </w:p>
+              </w:tc>
+            </w:tr>
+          </w:tbl>
+          <w:p>
+            <w:pPr>
+              <w:spacing w:after="0" w:line="240" w:lineRule="auto"/>
+              <w:ind w:left="0"/>
+              <w:rPr>
+                <w:rFonts w:ascii="Times New Roman" w:eastAsia="Times New Roman" w:hAnsi="Times New Roman" w:cs="Times New Roman"/>
+                <w:color w:val="000000"/>
+                <w:sz w:val="28"/>
+                <w:szCs w:val="28"/>
+                <w:lang w:eastAsia="ja-JP"/>
+              </w:rPr>
+            </w:pPr>
+            <w:r>
+              <w:rPr>
+                <w:rFonts w:ascii="Times New Roman" w:eastAsia="Times New Roman" w:hAnsi="Times New Roman" w:cs="Times New Roman"/>
+                <w:color w:val="000000"/>
+                <w:sz w:val="28"/>
+                <w:szCs w:val="28"/>
+                <w:lang w:eastAsia="ja-JP"/>
+              </w:rPr>
+              <w:t>.</w:t>
             </w:r>
           </w:p>
         </w:tc>
@@ -1237,6 +2019,152 @@
               <w:t>Phân biệt innerHTML và innerText?</w:t>
             </w:r>
           </w:p>
+          <w:tbl>
+            <w:tblPr>
+              <w:tblStyle w:val="TableGrid"/>
+              <w:tblW w:w="0" w:type="auto"/>
+              <w:tblLook w:val="04A0" w:firstRow="1" w:lastRow="0" w:firstColumn="1" w:lastColumn="0" w:noHBand="0" w:noVBand="1"/>
+            </w:tblPr>
+            <w:tblGrid>
+              <w:gridCol w:w="4499"/>
+              <w:gridCol w:w="4500"/>
+            </w:tblGrid>
+            <w:tr>
+              <w:tc>
+                <w:tcPr>
+                  <w:tcW w:w="4499" w:type="dxa"/>
+                </w:tcPr>
+                <w:p>
+                  <w:pPr>
+                    <w:ind w:left="0"/>
+                    <w:rPr>
+                      <w:rFonts w:ascii="Times New Roman" w:eastAsia="Times New Roman" w:hAnsi="Times New Roman" w:cs="Times New Roman"/>
+                      <w:color w:val="000000"/>
+                      <w:sz w:val="28"/>
+                      <w:szCs w:val="28"/>
+                      <w:lang w:eastAsia="ja-JP"/>
+                    </w:rPr>
+                  </w:pPr>
+                  <w:r>
+                    <w:rPr>
+                      <w:rFonts w:ascii="Times New Roman" w:eastAsia="Times New Roman" w:hAnsi="Times New Roman" w:cs="Times New Roman"/>
+                      <w:color w:val="000000"/>
+                      <w:sz w:val="28"/>
+                      <w:szCs w:val="28"/>
+                      <w:lang w:eastAsia="ja-JP"/>
+                    </w:rPr>
+                    <w:t>innerHTML</w:t>
+                  </w:r>
+                </w:p>
+              </w:tc>
+              <w:tc>
+                <w:tcPr>
+                  <w:tcW w:w="4500" w:type="dxa"/>
+                </w:tcPr>
+                <w:p>
+                  <w:pPr>
+                    <w:ind w:left="0"/>
+                    <w:rPr>
+                      <w:rFonts w:ascii="Times New Roman" w:eastAsia="Times New Roman" w:hAnsi="Times New Roman" w:cs="Times New Roman"/>
+                      <w:color w:val="000000"/>
+                      <w:sz w:val="28"/>
+                      <w:szCs w:val="28"/>
+                      <w:lang w:eastAsia="ja-JP"/>
+                    </w:rPr>
+                  </w:pPr>
+                  <w:r>
+                    <w:rPr>
+                      <w:rFonts w:ascii="Times New Roman" w:eastAsia="Times New Roman" w:hAnsi="Times New Roman" w:cs="Times New Roman"/>
+                      <w:color w:val="000000"/>
+                      <w:sz w:val="28"/>
+                      <w:szCs w:val="28"/>
+                      <w:lang w:eastAsia="ja-JP"/>
+                    </w:rPr>
+                    <w:t>innerText</w:t>
+                  </w:r>
+                </w:p>
+              </w:tc>
+            </w:tr>
+            <w:tr>
+              <w:tc>
+                <w:tcPr>
+                  <w:tcW w:w="4499" w:type="dxa"/>
+                </w:tcPr>
+                <w:p>
+                  <w:pPr>
+                    <w:ind w:left="0"/>
+                    <w:rPr>
+                      <w:rFonts w:ascii="Times New Roman" w:eastAsia="Times New Roman" w:hAnsi="Times New Roman" w:cs="Times New Roman"/>
+                      <w:color w:val="000000"/>
+                      <w:sz w:val="28"/>
+                      <w:szCs w:val="28"/>
+                      <w:lang w:eastAsia="ja-JP"/>
+                    </w:rPr>
+                  </w:pPr>
+                  <w:r>
+                    <w:rPr>
+                      <w:rFonts w:ascii="Times New Roman" w:eastAsia="Times New Roman" w:hAnsi="Times New Roman" w:cs="Times New Roman"/>
+                      <w:color w:val="000000"/>
+                      <w:sz w:val="28"/>
+                      <w:szCs w:val="28"/>
+                      <w:lang w:eastAsia="ja-JP"/>
+                    </w:rPr>
+                    <w:t xml:space="preserve">- </w:t>
+                  </w:r>
+                  <w:r>
+                    <w:rPr>
+                      <w:rFonts w:ascii="Times New Roman" w:eastAsia="Times New Roman" w:hAnsi="Times New Roman" w:cs="Times New Roman"/>
+                      <w:color w:val="000000"/>
+                      <w:sz w:val="28"/>
+                      <w:szCs w:val="28"/>
+                      <w:lang w:eastAsia="ja-JP"/>
+                    </w:rPr>
+                    <w:t xml:space="preserve">sẽ in ra nội dung text và những thẻ trong đoạn đó </w:t>
+                  </w:r>
+                </w:p>
+              </w:tc>
+              <w:tc>
+                <w:tcPr>
+                  <w:tcW w:w="4500" w:type="dxa"/>
+                </w:tcPr>
+                <w:p>
+                  <w:pPr>
+                    <w:ind w:left="0"/>
+                    <w:rPr>
+                      <w:rFonts w:ascii="Times New Roman" w:eastAsia="Times New Roman" w:hAnsi="Times New Roman" w:cs="Times New Roman"/>
+                      <w:color w:val="000000"/>
+                      <w:sz w:val="28"/>
+                      <w:szCs w:val="28"/>
+                      <w:lang w:eastAsia="ja-JP"/>
+                    </w:rPr>
+                  </w:pPr>
+                  <w:r>
+                    <w:rPr>
+                      <w:rFonts w:ascii="Times New Roman" w:eastAsia="Times New Roman" w:hAnsi="Times New Roman" w:cs="Times New Roman"/>
+                      <w:color w:val="000000"/>
+                      <w:sz w:val="28"/>
+                      <w:szCs w:val="28"/>
+                      <w:lang w:eastAsia="ja-JP"/>
+                    </w:rPr>
+                    <w:t xml:space="preserve">- sẽ in ra nội dung text và không in ra nội dung của thẻ </w:t>
+                  </w:r>
+                </w:p>
+              </w:tc>
+            </w:tr>
+          </w:tbl>
+          <w:p>
+            <w:pPr>
+              <w:spacing w:after="0" w:line="240" w:lineRule="auto"/>
+              <w:ind w:left="0"/>
+              <w:rPr>
+                <w:rFonts w:ascii="Times New Roman" w:eastAsia="Times New Roman" w:hAnsi="Times New Roman" w:cs="Times New Roman"/>
+                <w:color w:val="000000"/>
+                <w:sz w:val="28"/>
+                <w:szCs w:val="28"/>
+                <w:lang w:eastAsia="ja-JP"/>
+              </w:rPr>
+            </w:pPr>
+          </w:p>
         </w:tc>
       </w:tr>
       <w:tr>
@@ -1319,6 +2247,253 @@
               <w:t>Nêu một số thẻ HTML cơ bản mà bạn biết</w:t>
             </w:r>
           </w:p>
+          <w:p>
+            <w:pPr>
+              <w:spacing w:after="0" w:line="240" w:lineRule="auto"/>
+              <w:ind w:left="0"/>
+              <w:rPr>
+                <w:rFonts w:ascii="Times New Roman" w:eastAsia="Times New Roman" w:hAnsi="Times New Roman" w:cs="Times New Roman"/>
+                <w:color w:val="000000"/>
+                <w:sz w:val="28"/>
+                <w:szCs w:val="28"/>
+                <w:lang w:eastAsia="ja-JP"/>
+              </w:rPr>
+            </w:pPr>
+            <w:r>
+              <w:rPr>
+                <w:rFonts w:ascii="Times New Roman" w:eastAsia="Times New Roman" w:hAnsi="Times New Roman" w:cs="Times New Roman"/>
+                <w:color w:val="000000"/>
+                <w:sz w:val="28"/>
+                <w:szCs w:val="28"/>
+                <w:lang w:eastAsia="ja-JP"/>
+              </w:rPr>
+              <w:t xml:space="preserve">- </w:t>
+            </w:r>
+            <w:r>
+              <w:rPr>
+                <w:rFonts w:ascii="Times New Roman" w:eastAsia="Times New Roman" w:hAnsi="Times New Roman" w:cs="Times New Roman"/>
+                <w:color w:val="000000"/>
+                <w:sz w:val="28"/>
+                <w:szCs w:val="28"/>
+                <w:lang w:eastAsia="ja-JP"/>
+              </w:rPr>
+              <w:t>&lt;!DOCTYPE html&gt; Đánh dấu trang html</w:t>
+            </w:r>
+          </w:p>
+          <w:p>
+            <w:pPr>
+              <w:spacing w:after="0" w:line="240" w:lineRule="auto"/>
+              <w:ind w:left="0"/>
+              <w:rPr>
+                <w:rFonts w:ascii="Times New Roman" w:eastAsia="Times New Roman" w:hAnsi="Times New Roman" w:cs="Times New Roman"/>
+                <w:color w:val="000000"/>
+                <w:sz w:val="28"/>
+                <w:szCs w:val="28"/>
+                <w:lang w:eastAsia="ja-JP"/>
+              </w:rPr>
+            </w:pPr>
+            <w:r>
+              <w:rPr>
+                <w:rFonts w:ascii="Times New Roman" w:eastAsia="Times New Roman" w:hAnsi="Times New Roman" w:cs="Times New Roman"/>
+                <w:color w:val="000000"/>
+                <w:sz w:val="28"/>
+                <w:szCs w:val="28"/>
+                <w:lang w:eastAsia="ja-JP"/>
+              </w:rPr>
+              <w:t>- &lt;head&gt;&lt;/head&gt; Chứa tiêu đề</w:t>
+            </w:r>
+          </w:p>
+          <w:p>
+            <w:pPr>
+              <w:spacing w:after="0" w:line="240" w:lineRule="auto"/>
+              <w:ind w:left="0"/>
+              <w:rPr>
+                <w:rFonts w:ascii="Times New Roman" w:eastAsia="Times New Roman" w:hAnsi="Times New Roman" w:cs="Times New Roman"/>
+                <w:color w:val="000000"/>
+                <w:sz w:val="28"/>
+                <w:szCs w:val="28"/>
+                <w:lang w:eastAsia="ja-JP"/>
+              </w:rPr>
+            </w:pPr>
+            <w:r>
+              <w:rPr>
+                <w:rFonts w:ascii="Times New Roman" w:eastAsia="Times New Roman" w:hAnsi="Times New Roman" w:cs="Times New Roman"/>
+                <w:color w:val="000000"/>
+                <w:sz w:val="28"/>
+                <w:szCs w:val="28"/>
+                <w:lang w:eastAsia="ja-JP"/>
+              </w:rPr>
+              <w:t>- &lt;body&gt;&lt;/body&gt; Nội dung hiển thị của trang web</w:t>
+            </w:r>
+          </w:p>
+          <w:p>
+            <w:pPr>
+              <w:spacing w:after="0" w:line="240" w:lineRule="auto"/>
+              <w:ind w:left="0"/>
+              <w:rPr>
+                <w:rFonts w:ascii="Times New Roman" w:eastAsia="Times New Roman" w:hAnsi="Times New Roman" w:cs="Times New Roman"/>
+                <w:color w:val="000000"/>
+                <w:sz w:val="28"/>
+                <w:szCs w:val="28"/>
+                <w:lang w:eastAsia="ja-JP"/>
+              </w:rPr>
+            </w:pPr>
+            <w:r>
+              <w:rPr>
+                <w:rFonts w:ascii="Times New Roman" w:eastAsia="Times New Roman" w:hAnsi="Times New Roman" w:cs="Times New Roman"/>
+                <w:color w:val="000000"/>
+                <w:sz w:val="28"/>
+                <w:szCs w:val="28"/>
+                <w:lang w:eastAsia="ja-JP"/>
+              </w:rPr>
+              <w:t>- &lt;h1&gt; Tiêu đề</w:t>
+            </w:r>
+          </w:p>
+          <w:p>
+            <w:pPr>
+              <w:spacing w:after="0" w:line="240" w:lineRule="auto"/>
+              <w:ind w:left="0"/>
+              <w:rPr>
+                <w:rFonts w:ascii="Times New Roman" w:eastAsia="Times New Roman" w:hAnsi="Times New Roman" w:cs="Times New Roman"/>
+                <w:color w:val="000000"/>
+                <w:sz w:val="28"/>
+                <w:szCs w:val="28"/>
+                <w:lang w:eastAsia="ja-JP"/>
+              </w:rPr>
+            </w:pPr>
+            <w:r>
+              <w:rPr>
+                <w:rFonts w:ascii="Times New Roman" w:eastAsia="Times New Roman" w:hAnsi="Times New Roman" w:cs="Times New Roman"/>
+                <w:color w:val="000000"/>
+                <w:sz w:val="28"/>
+                <w:szCs w:val="28"/>
+                <w:lang w:eastAsia="ja-JP"/>
+              </w:rPr>
+              <w:t>&lt;p&gt;&lt;/p&gt; Định dạng văn bản</w:t>
+            </w:r>
+          </w:p>
+          <w:p>
+            <w:pPr>
+              <w:spacing w:after="0" w:line="240" w:lineRule="auto"/>
+              <w:ind w:left="0"/>
+              <w:rPr>
+                <w:rFonts w:ascii="Times New Roman" w:eastAsia="Times New Roman" w:hAnsi="Times New Roman" w:cs="Times New Roman"/>
+                <w:color w:val="000000"/>
+                <w:sz w:val="28"/>
+                <w:szCs w:val="28"/>
+                <w:lang w:eastAsia="ja-JP"/>
+              </w:rPr>
+            </w:pPr>
+            <w:r>
+              <w:rPr>
+                <w:rFonts w:ascii="Times New Roman" w:eastAsia="Times New Roman" w:hAnsi="Times New Roman" w:cs="Times New Roman"/>
+                <w:color w:val="000000"/>
+                <w:sz w:val="28"/>
+                <w:szCs w:val="28"/>
+                <w:lang w:eastAsia="ja-JP"/>
+              </w:rPr>
+              <w:t>&lt;a href=”” target=””&gt;&lt;/a&gt; gắn link liên kết</w:t>
+            </w:r>
+          </w:p>
+          <w:p>
+            <w:pPr>
+              <w:spacing w:after="0" w:line="240" w:lineRule="auto"/>
+              <w:ind w:left="0"/>
+              <w:rPr>
+                <w:rFonts w:ascii="Times New Roman" w:eastAsia="Times New Roman" w:hAnsi="Times New Roman" w:cs="Times New Roman"/>
+                <w:color w:val="000000"/>
+                <w:sz w:val="28"/>
+                <w:szCs w:val="28"/>
+                <w:lang w:eastAsia="ja-JP"/>
+              </w:rPr>
+            </w:pPr>
+            <w:r>
+              <w:rPr>
+                <w:rFonts w:ascii="Times New Roman" w:eastAsia="Times New Roman" w:hAnsi="Times New Roman" w:cs="Times New Roman"/>
+                <w:color w:val="000000"/>
+                <w:sz w:val="28"/>
+                <w:szCs w:val="28"/>
+                <w:lang w:eastAsia="ja-JP"/>
+              </w:rPr>
+              <w:t>&lt;img src</w:t>
+            </w:r>
+            <w:r>
+              <w:rPr>
+                <w:rFonts w:ascii="Times New Roman" w:eastAsia="Times New Roman" w:hAnsi="Times New Roman" w:cs="Times New Roman"/>
+                <w:color w:val="000000"/>
+                <w:sz w:val="28"/>
+                <w:szCs w:val="28"/>
+                <w:lang w:eastAsia="ja-JP"/>
+              </w:rPr>
+              <w:t>= “(url)” alt= “ (tên khi nhấp vào ảnh k hiển thị)”</w:t>
+            </w:r>
+            <w:r>
+              <w:rPr>
+                <w:rFonts w:ascii="Times New Roman" w:eastAsia="Times New Roman" w:hAnsi="Times New Roman" w:cs="Times New Roman"/>
+                <w:color w:val="000000"/>
+                <w:sz w:val="28"/>
+                <w:szCs w:val="28"/>
+                <w:lang w:eastAsia="ja-JP"/>
+              </w:rPr>
+              <w:t xml:space="preserve"> </w:t>
+            </w:r>
+            <w:r>
+              <w:rPr>
+                <w:rFonts w:ascii="Times New Roman" w:eastAsia="Times New Roman" w:hAnsi="Times New Roman" w:cs="Times New Roman"/>
+                <w:color w:val="000000"/>
+                <w:sz w:val="28"/>
+                <w:szCs w:val="28"/>
+                <w:lang w:eastAsia="ja-JP"/>
+              </w:rPr>
+              <w:t>&gt;&lt;/img&gt;</w:t>
+            </w:r>
+          </w:p>
+          <w:p>
+            <w:pPr>
+              <w:spacing w:after="0" w:line="240" w:lineRule="auto"/>
+              <w:ind w:left="0"/>
+              <w:rPr>
+                <w:rFonts w:ascii="Times New Roman" w:eastAsia="Times New Roman" w:hAnsi="Times New Roman" w:cs="Times New Roman"/>
+                <w:color w:val="000000"/>
+                <w:sz w:val="28"/>
+                <w:szCs w:val="28"/>
+                <w:lang w:eastAsia="ja-JP"/>
+              </w:rPr>
+            </w:pPr>
+            <w:r>
+              <w:rPr>
+                <w:rFonts w:ascii="Times New Roman" w:eastAsia="Times New Roman" w:hAnsi="Times New Roman" w:cs="Times New Roman"/>
+                <w:color w:val="000000"/>
+                <w:sz w:val="28"/>
+                <w:szCs w:val="28"/>
+                <w:lang w:eastAsia="ja-JP"/>
+              </w:rPr>
+              <w:t>&lt;ul&gt;&lt;/ul&gt; thẻ tạo danh sách k có sắp xếp</w:t>
+            </w:r>
+          </w:p>
+          <w:p>
+            <w:pPr>
+              <w:spacing w:after="0" w:line="240" w:lineRule="auto"/>
+              <w:ind w:left="0"/>
+              <w:rPr>
+                <w:rFonts w:ascii="Times New Roman" w:eastAsia="Times New Roman" w:hAnsi="Times New Roman" w:cs="Times New Roman"/>
+                <w:color w:val="000000"/>
+                <w:sz w:val="28"/>
+                <w:szCs w:val="28"/>
+                <w:lang w:eastAsia="ja-JP"/>
+              </w:rPr>
+            </w:pPr>
+            <w:r>
+              <w:rPr>
+                <w:rFonts w:ascii="Times New Roman" w:eastAsia="Times New Roman" w:hAnsi="Times New Roman" w:cs="Times New Roman"/>
+                <w:color w:val="000000"/>
+                <w:sz w:val="28"/>
+                <w:szCs w:val="28"/>
+                <w:lang w:eastAsia="ja-JP"/>
+              </w:rPr>
+              <w:t>&lt;ol&gt;&lt;/ol&gt; thẻ tạo danh sách có sắp xếp</w:t>
+            </w:r>
+          </w:p>
         </w:tc>
       </w:tr>
       <w:tr>
@@ -1401,6 +2576,75 @@
               <w:t>Các thuộc tính cơ bản của thẻ form</w:t>
             </w:r>
           </w:p>
+          <w:p>
+            <w:pPr>
+              <w:spacing w:after="0" w:line="240" w:lineRule="auto"/>
+              <w:ind w:left="0"/>
+              <w:rPr>
+                <w:rFonts w:ascii="Times New Roman" w:eastAsia="Times New Roman" w:hAnsi="Times New Roman" w:cs="Times New Roman"/>
+                <w:color w:val="000000"/>
+                <w:sz w:val="28"/>
+                <w:szCs w:val="28"/>
+                <w:lang w:eastAsia="ja-JP"/>
+              </w:rPr>
+            </w:pPr>
+            <w:r>
+              <w:rPr>
+                <w:rFonts w:ascii="Times New Roman" w:eastAsia="Times New Roman" w:hAnsi="Times New Roman" w:cs="Times New Roman"/>
+                <w:color w:val="000000"/>
+                <w:sz w:val="28"/>
+                <w:szCs w:val="28"/>
+                <w:lang w:eastAsia="ja-JP"/>
+              </w:rPr>
+              <w:t>- Action: có giá trị là URL, quyết định nơi dữ liệu gửi về</w:t>
+            </w:r>
+          </w:p>
+          <w:p>
+            <w:pPr>
+              <w:spacing w:after="0" w:line="240" w:lineRule="auto"/>
+              <w:ind w:left="0"/>
+              <w:rPr>
+                <w:rFonts w:ascii="Times New Roman" w:eastAsia="Times New Roman" w:hAnsi="Times New Roman" w:cs="Times New Roman"/>
+                <w:color w:val="000000"/>
+                <w:sz w:val="28"/>
+                <w:szCs w:val="28"/>
+                <w:lang w:eastAsia="ja-JP"/>
+              </w:rPr>
+            </w:pPr>
+            <w:r>
+              <w:rPr>
+                <w:rFonts w:ascii="Times New Roman" w:eastAsia="Times New Roman" w:hAnsi="Times New Roman" w:cs="Times New Roman"/>
+                <w:color w:val="000000"/>
+                <w:sz w:val="28"/>
+                <w:szCs w:val="28"/>
+                <w:lang w:eastAsia="ja-JP"/>
+              </w:rPr>
+              <w:t>- Name: tên của form, có thể sử dụng để truy xuất đến thuộc tính của form</w:t>
+            </w:r>
+          </w:p>
+          <w:p>
+            <w:pPr>
+              <w:spacing w:after="0" w:line="240" w:lineRule="auto"/>
+              <w:ind w:left="0"/>
+              <w:rPr>
+                <w:rFonts w:ascii="Times New Roman" w:eastAsia="Times New Roman" w:hAnsi="Times New Roman" w:cs="Times New Roman"/>
+                <w:color w:val="000000"/>
+                <w:sz w:val="28"/>
+                <w:szCs w:val="28"/>
+                <w:lang w:eastAsia="ja-JP"/>
+              </w:rPr>
+            </w:pPr>
+            <w:r>
+              <w:rPr>
+                <w:rFonts w:ascii="Times New Roman" w:eastAsia="Times New Roman" w:hAnsi="Times New Roman" w:cs="Times New Roman"/>
+                <w:color w:val="000000"/>
+                <w:sz w:val="28"/>
+                <w:szCs w:val="28"/>
+                <w:lang w:eastAsia="ja-JP"/>
+              </w:rPr>
+              <w:t>- Method: Quyết định phương thức gửi dữ liệu về server. Bao gồm hai dạng là GET và POST</w:t>
+            </w:r>
+          </w:p>
         </w:tc>
       </w:tr>
       <w:tr>
@@ -1483,6 +2727,264 @@
               <w:t>Phân biệt phương thức get và post trong thẻ form.</w:t>
             </w:r>
           </w:p>
+          <w:tbl>
+            <w:tblPr>
+              <w:tblStyle w:val="TableGrid"/>
+              <w:tblW w:w="0" w:type="auto"/>
+              <w:tblLook w:val="04A0" w:firstRow="1" w:lastRow="0" w:firstColumn="1" w:lastColumn="0" w:noHBand="0" w:noVBand="1"/>
+            </w:tblPr>
+            <w:tblGrid>
+              <w:gridCol w:w="4499"/>
+              <w:gridCol w:w="4500"/>
+            </w:tblGrid>
+            <w:tr>
+              <w:tc>
+                <w:tcPr>
+                  <w:tcW w:w="4499" w:type="dxa"/>
+                </w:tcPr>
+                <w:p>
+                  <w:pPr>
+                    <w:ind w:left="0"/>
+                    <w:rPr>
+                      <w:rFonts w:ascii="Times New Roman" w:eastAsia="Times New Roman" w:hAnsi="Times New Roman" w:cs="Times New Roman"/>
+                      <w:color w:val="000000"/>
+                      <w:sz w:val="28"/>
+                      <w:szCs w:val="28"/>
+                      <w:lang w:eastAsia="ja-JP"/>
+                    </w:rPr>
+                  </w:pPr>
+                  <w:r>
+                    <w:rPr>
+                      <w:rFonts w:ascii="Times New Roman" w:eastAsia="Times New Roman" w:hAnsi="Times New Roman" w:cs="Times New Roman"/>
+                      <w:color w:val="000000"/>
+                      <w:sz w:val="28"/>
+                      <w:szCs w:val="28"/>
+                      <w:lang w:eastAsia="ja-JP"/>
+                    </w:rPr>
+                    <w:t>GET</w:t>
+                  </w:r>
+                </w:p>
+              </w:tc>
+              <w:tc>
+                <w:tcPr>
+                  <w:tcW w:w="4500" w:type="dxa"/>
+                </w:tcPr>
+                <w:p>
+                  <w:pPr>
+                    <w:ind w:left="0"/>
+                    <w:rPr>
+                      <w:rFonts w:ascii="Times New Roman" w:eastAsia="Times New Roman" w:hAnsi="Times New Roman" w:cs="Times New Roman"/>
+                      <w:color w:val="000000"/>
+                      <w:sz w:val="28"/>
+                      <w:szCs w:val="28"/>
+                      <w:lang w:eastAsia="ja-JP"/>
+                    </w:rPr>
+                  </w:pPr>
+                  <w:r>
+                    <w:rPr>
+                      <w:rFonts w:ascii="Times New Roman" w:eastAsia="Times New Roman" w:hAnsi="Times New Roman" w:cs="Times New Roman"/>
+                      <w:color w:val="000000"/>
+                      <w:sz w:val="28"/>
+                      <w:szCs w:val="28"/>
+                      <w:lang w:eastAsia="ja-JP"/>
+                    </w:rPr>
+                    <w:t>POST</w:t>
+                  </w:r>
+                </w:p>
+              </w:tc>
+            </w:tr>
+            <w:tr>
+              <w:tc>
+                <w:tcPr>
+                  <w:tcW w:w="4499" w:type="dxa"/>
+                </w:tcPr>
+                <w:p>
+                  <w:pPr>
+                    <w:ind w:left="0"/>
+                    <w:rPr>
+                      <w:rFonts w:ascii="Times New Roman" w:eastAsia="Times New Roman" w:hAnsi="Times New Roman" w:cs="Times New Roman"/>
+                      <w:color w:val="000000"/>
+                      <w:sz w:val="28"/>
+                      <w:szCs w:val="28"/>
+                      <w:lang w:eastAsia="ja-JP"/>
+                    </w:rPr>
+                  </w:pPr>
+                  <w:r>
+                    <w:rPr>
+                      <w:rFonts w:ascii="Times New Roman" w:eastAsia="Times New Roman" w:hAnsi="Times New Roman" w:cs="Times New Roman"/>
+                      <w:color w:val="000000"/>
+                      <w:sz w:val="28"/>
+                      <w:szCs w:val="28"/>
+                      <w:lang w:eastAsia="ja-JP"/>
+                    </w:rPr>
+                    <w:t>- D</w:t>
+                  </w:r>
+                  <w:r>
+                    <w:rPr>
+                      <w:rFonts w:ascii="Times New Roman" w:eastAsia="Times New Roman" w:hAnsi="Times New Roman" w:cs="Times New Roman"/>
+                      <w:color w:val="000000"/>
+                      <w:sz w:val="28"/>
+                      <w:szCs w:val="28"/>
+                      <w:lang w:eastAsia="ja-JP"/>
+                    </w:rPr>
+                    <w:t>ữ</w:t>
+                  </w:r>
+                  <w:r>
+                    <w:rPr>
+                      <w:rFonts w:ascii="Times New Roman" w:eastAsia="Times New Roman" w:hAnsi="Times New Roman" w:cs="Times New Roman"/>
+                      <w:color w:val="000000"/>
+                      <w:sz w:val="28"/>
+                      <w:szCs w:val="28"/>
+                      <w:lang w:eastAsia="ja-JP"/>
+                    </w:rPr>
+                    <w:t xml:space="preserve"> liệu gửi đi sẽ hiển thị </w:t>
+                  </w:r>
+                  <w:r>
+                    <w:rPr>
+                      <w:rFonts w:ascii="Times New Roman" w:eastAsia="Times New Roman" w:hAnsi="Times New Roman" w:cs="Times New Roman"/>
+                      <w:color w:val="000000"/>
+                      <w:sz w:val="28"/>
+                      <w:szCs w:val="28"/>
+                      <w:lang w:eastAsia="ja-JP"/>
+                    </w:rPr>
+                    <w:t>trên thanh URL</w:t>
+                  </w:r>
+                </w:p>
+              </w:tc>
+              <w:tc>
+                <w:tcPr>
+                  <w:tcW w:w="4500" w:type="dxa"/>
+                </w:tcPr>
+                <w:p>
+                  <w:pPr>
+                    <w:ind w:left="0"/>
+                    <w:rPr>
+                      <w:rFonts w:ascii="Times New Roman" w:eastAsia="Times New Roman" w:hAnsi="Times New Roman" w:cs="Times New Roman"/>
+                      <w:color w:val="000000"/>
+                      <w:sz w:val="28"/>
+                      <w:szCs w:val="28"/>
+                      <w:lang w:eastAsia="ja-JP"/>
+                    </w:rPr>
+                  </w:pPr>
+                  <w:r>
+                    <w:rPr>
+                      <w:rFonts w:ascii="Times New Roman" w:eastAsia="Times New Roman" w:hAnsi="Times New Roman" w:cs="Times New Roman"/>
+                      <w:color w:val="000000"/>
+                      <w:sz w:val="28"/>
+                      <w:szCs w:val="28"/>
+                      <w:lang w:eastAsia="ja-JP"/>
+                    </w:rPr>
+                    <w:t>- Dữ liệu gửi đi không hiển thị trên thanh URL</w:t>
+                  </w:r>
+                </w:p>
+              </w:tc>
+            </w:tr>
+            <w:tr>
+              <w:tc>
+                <w:tcPr>
+                  <w:tcW w:w="4499" w:type="dxa"/>
+                </w:tcPr>
+                <w:p>
+                  <w:pPr>
+                    <w:ind w:left="0"/>
+                    <w:rPr>
+                      <w:rFonts w:ascii="Times New Roman" w:eastAsia="Times New Roman" w:hAnsi="Times New Roman" w:cs="Times New Roman"/>
+                      <w:color w:val="000000"/>
+                      <w:sz w:val="28"/>
+                      <w:szCs w:val="28"/>
+                      <w:lang w:eastAsia="ja-JP"/>
+                    </w:rPr>
+                  </w:pPr>
+                  <w:r>
+                    <w:rPr>
+                      <w:rFonts w:ascii="Times New Roman" w:eastAsia="Times New Roman" w:hAnsi="Times New Roman" w:cs="Times New Roman"/>
+                      <w:color w:val="000000"/>
+                      <w:sz w:val="28"/>
+                      <w:szCs w:val="28"/>
+                      <w:lang w:eastAsia="ja-JP"/>
+                    </w:rPr>
+                    <w:t xml:space="preserve">- </w:t>
+                  </w:r>
+                  <w:r>
+                    <w:rPr>
+                      <w:rFonts w:ascii="Times New Roman" w:eastAsia="Times New Roman" w:hAnsi="Times New Roman" w:cs="Times New Roman"/>
+                      <w:color w:val="000000"/>
+                      <w:sz w:val="28"/>
+                      <w:szCs w:val="28"/>
+                      <w:lang w:eastAsia="ja-JP"/>
+                    </w:rPr>
+                    <w:t xml:space="preserve">Không </w:t>
+                  </w:r>
+                </w:p>
+              </w:tc>
+              <w:tc>
+                <w:tcPr>
+                  <w:tcW w:w="4500" w:type="dxa"/>
+                </w:tcPr>
+                <w:p>
+                  <w:pPr>
+                    <w:ind w:left="0"/>
+                    <w:rPr>
+                      <w:rFonts w:ascii="Times New Roman" w:eastAsia="Times New Roman" w:hAnsi="Times New Roman" w:cs="Times New Roman"/>
+                      <w:color w:val="000000"/>
+                      <w:sz w:val="28"/>
+                      <w:szCs w:val="28"/>
+                      <w:lang w:eastAsia="ja-JP"/>
+                    </w:rPr>
+                  </w:pPr>
+                </w:p>
+              </w:tc>
+            </w:tr>
+            <w:tr>
+              <w:tc>
+                <w:tcPr>
+                  <w:tcW w:w="4499" w:type="dxa"/>
+                </w:tcPr>
+                <w:p>
+                  <w:pPr>
+                    <w:ind w:left="0"/>
+                    <w:rPr>
+                      <w:rFonts w:ascii="Times New Roman" w:eastAsia="Times New Roman" w:hAnsi="Times New Roman" w:cs="Times New Roman"/>
+                      <w:color w:val="000000"/>
+                      <w:sz w:val="28"/>
+                      <w:szCs w:val="28"/>
+                      <w:lang w:eastAsia="ja-JP"/>
+                    </w:rPr>
+                  </w:pPr>
+                </w:p>
+              </w:tc>
+              <w:tc>
+                <w:tcPr>
+                  <w:tcW w:w="4500" w:type="dxa"/>
+                </w:tcPr>
+                <w:p>
+                  <w:pPr>
+                    <w:ind w:left="0"/>
+                    <w:rPr>
+                      <w:rFonts w:ascii="Times New Roman" w:eastAsia="Times New Roman" w:hAnsi="Times New Roman" w:cs="Times New Roman"/>
+                      <w:color w:val="000000"/>
+                      <w:sz w:val="28"/>
+                      <w:szCs w:val="28"/>
+                      <w:lang w:eastAsia="ja-JP"/>
+                    </w:rPr>
+                  </w:pPr>
+                </w:p>
+              </w:tc>
+            </w:tr>
+          </w:tbl>
+          <w:p>
+            <w:pPr>
+              <w:spacing w:after="0" w:line="240" w:lineRule="auto"/>
+              <w:ind w:left="0"/>
+              <w:rPr>
+                <w:rFonts w:ascii="Times New Roman" w:eastAsia="Times New Roman" w:hAnsi="Times New Roman" w:cs="Times New Roman"/>
+                <w:color w:val="000000"/>
+                <w:sz w:val="28"/>
+                <w:szCs w:val="28"/>
+                <w:lang w:eastAsia="ja-JP"/>
+              </w:rPr>
+            </w:pPr>
+          </w:p>
         </w:tc>
       </w:tr>
       <w:tr>
@@ -1852,6 +3354,7 @@
                 <w:szCs w:val="28"/>
                 <w:lang w:eastAsia="ja-JP"/>
               </w:rPr>
+              <w:lastRenderedPageBreak/>
               <w:t>17</w:t>
             </w:r>
           </w:p>
@@ -1934,7 +3437,6 @@
                 <w:szCs w:val="28"/>
                 <w:lang w:eastAsia="ja-JP"/>
               </w:rPr>
-              <w:lastRenderedPageBreak/>
               <w:t>18</w:t>
             </w:r>
           </w:p>
@@ -4273,7 +5775,7 @@
             </wp:anchor>
           </w:drawing>
         </mc:Choice>
-        <mc:Fallback xmlns:mv="urn:schemas-microsoft-com:mac:vml" xmlns:mo="http://schemas.microsoft.com/office/mac/office/2008/main">
+        <mc:Fallback xmlns:mo="http://schemas.microsoft.com/office/mac/office/2008/main" xmlns:mv="urn:schemas-microsoft-com:mac:vml">
           <w:pict>
             <v:line w14:anchorId="344E4372" id="Straight Connector 5" o:spid="_x0000_s1026" style="position:absolute;z-index:251659264;visibility:visible;mso-wrap-style:square;mso-wrap-distance-left:9pt;mso-wrap-distance-top:0;mso-wrap-distance-right:9pt;mso-wrap-distance-bottom:0;mso-position-horizontal:absolute;mso-position-horizontal-relative:text;mso-position-vertical:absolute;mso-position-vertical-relative:text" from="-70.5pt,-5.4pt" to="30.75pt,-5.4pt" o:gfxdata="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" strokecolor="#282880 [3215]" strokeweight="1.5pt">
               <v:stroke joinstyle="miter"/>
@@ -4507,7 +6009,7 @@
             </wp:anchor>
           </w:drawing>
         </mc:Choice>
-        <mc:Fallback xmlns:mv="urn:schemas-microsoft-com:mac:vml" xmlns:mo="http://schemas.microsoft.com/office/mac/office/2008/main">
+        <mc:Fallback xmlns:mo="http://schemas.microsoft.com/office/mac/office/2008/main" xmlns:mv="urn:schemas-microsoft-com:mac:vml">
           <w:pict>
             <v:rect w14:anchorId="7344E6DC" id="Rectangle 3" o:spid="_x0000_s1026" style="position:absolute;margin-left:-73.1pt;margin-top:-35.95pt;width:614.25pt;height:3.55pt;z-index:251664384;visibility:visible;mso-wrap-style:square;mso-wrap-distance-left:9pt;mso-wrap-distance-top:0;mso-wrap-distance-right:9pt;mso-wrap-distance-bottom:0;mso-position-horizontal:absolute;mso-position-horizontal-relative:text;mso-position-vertical:absolute;mso-position-vertical-relative:text;v-text-anchor:middle" o:gfxdata="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" fillcolor="#262678" stroked="f" strokeweight="1pt"/>
           </w:pict>
@@ -4656,7 +6158,7 @@
             </wp:anchor>
           </w:drawing>
         </mc:Choice>
-        <mc:Fallback xmlns:mv="urn:schemas-microsoft-com:mac:vml" xmlns:mo="http://schemas.microsoft.com/office/mac/office/2008/main">
+        <mc:Fallback xmlns:mo="http://schemas.microsoft.com/office/mac/office/2008/main" xmlns:mv="urn:schemas-microsoft-com:mac:vml">
           <w:pict>
             <v:rect w14:anchorId="6765B369" id="Rectangle 1" o:spid="_x0000_s1026" style="position:absolute;margin-left:-57pt;margin-top:-43.5pt;width:614.25pt;height:3.6pt;z-index:251662336;visibility:visible;mso-wrap-style:square;mso-wrap-distance-left:9pt;mso-wrap-distance-top:0;mso-wrap-distance-right:9pt;mso-wrap-distance-bottom:0;mso-position-horizontal:absolute;mso-position-horizontal-relative:text;mso-position-vertical:absolute;mso-position-vertical-relative:text;v-text-anchor:middle" o:gfxdata="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" fillcolor="#262678" stroked="f" strokeweight="1pt"/>
           </w:pict>
@@ -5258,6 +6760,118 @@
     </w:lvl>
   </w:abstractNum>
   <w:abstractNum w:abstractNumId="6" w15:restartNumberingAfterBreak="0">
+    <w:nsid w:val="1BB363D9"/>
+    <w:multiLevelType w:val="hybridMultilevel"/>
+    <w:tmpl w:val="14C4EE08"/>
+    <w:lvl w:ilvl="0" w:tplc="FF8C4874">
+      <w:numFmt w:val="bullet"/>
+      <w:lvlText w:val="-"/>
+      <w:lvlJc w:val="left"/>
+      <w:pPr>
+        <w:ind w:left="720" w:hanging="360"/>
+      </w:pPr>
+      <w:rPr>
+        <w:rFonts w:ascii="Times New Roman" w:eastAsia="Times New Roman" w:hAnsi="Times New Roman" w:cs="Times New Roman" w:hint="default"/>
+      </w:rPr>
+    </w:lvl>
+    <w:lvl w:ilvl="1" w:tplc="04090003" w:tentative="1">
+      <w:start w:val="1"/>
+      <w:numFmt w:val="bullet"/>
+      <w:lvlText w:val="o"/>
+      <w:lvlJc w:val="left"/>
+      <w:pPr>
+        <w:ind w:left="1440" w:hanging="360"/>
+      </w:pPr>
+      <w:rPr>
+        <w:rFonts w:ascii="Courier New" w:hAnsi="Courier New" w:cs="Courier New" w:hint="default"/>
+      </w:rPr>
+    </w:lvl>
+    <w:lvl w:ilvl="2" w:tplc="04090005" w:tentative="1">
+      <w:start w:val="1"/>
+      <w:numFmt w:val="bullet"/>
+      <w:lvlText w:val=""/>
+      <w:lvlJc w:val="left"/>
+      <w:pPr>
+        <w:ind w:left="2160" w:hanging="360"/>
+      </w:pPr>
+      <w:rPr>
+        <w:rFonts w:ascii="Wingdings" w:hAnsi="Wingdings" w:hint="default"/>
+      </w:rPr>
+    </w:lvl>
+    <w:lvl w:ilvl="3" w:tplc="04090001" w:tentative="1">
+      <w:start w:val="1"/>
+      <w:numFmt w:val="bullet"/>
+      <w:lvlText w:val=""/>
+      <w:lvlJc w:val="left"/>
+      <w:pPr>
+        <w:ind w:left="2880" w:hanging="360"/>
+      </w:pPr>
+      <w:rPr>
+        <w:rFonts w:ascii="Symbol" w:hAnsi="Symbol" w:hint="default"/>
+      </w:rPr>
+    </w:lvl>
+    <w:lvl w:ilvl="4" w:tplc="04090003" w:tentative="1">
+      <w:start w:val="1"/>
+      <w:numFmt w:val="bullet"/>
+      <w:lvlText w:val="o"/>
+      <w:lvlJc w:val="left"/>
+      <w:pPr>
+        <w:ind w:left="3600" w:hanging="360"/>
+      </w:pPr>
+      <w:rPr>
+        <w:rFonts w:ascii="Courier New" w:hAnsi="Courier New" w:cs="Courier New" w:hint="default"/>
+      </w:rPr>
+    </w:lvl>
+    <w:lvl w:ilvl="5" w:tplc="04090005" w:tentative="1">
+      <w:start w:val="1"/>
+      <w:numFmt w:val="bullet"/>
+      <w:lvlText w:val=""/>
+      <w:lvlJc w:val="left"/>
+      <w:pPr>
+        <w:ind w:left="4320" w:hanging="360"/>
+      </w:pPr>
+      <w:rPr>
+        <w:rFonts w:ascii="Wingdings" w:hAnsi="Wingdings" w:hint="default"/>
+      </w:rPr>
+    </w:lvl>
+    <w:lvl w:ilvl="6" w:tplc="04090001" w:tentative="1">
+      <w:start w:val="1"/>
+      <w:numFmt w:val="bullet"/>
+      <w:lvlText w:val=""/>
+      <w:lvlJc w:val="left"/>
+      <w:pPr>
+        <w:ind w:left="5040" w:hanging="360"/>
+      </w:pPr>
+      <w:rPr>
+        <w:rFonts w:ascii="Symbol" w:hAnsi="Symbol" w:hint="default"/>
+      </w:rPr>
+    </w:lvl>
+    <w:lvl w:ilvl="7" w:tplc="04090003" w:tentative="1">
+      <w:start w:val="1"/>
+      <w:numFmt w:val="bullet"/>
+      <w:lvlText w:val="o"/>
+      <w:lvlJc w:val="left"/>
+      <w:pPr>
+        <w:ind w:left="5760" w:hanging="360"/>
+      </w:pPr>
+      <w:rPr>
+        <w:rFonts w:ascii="Courier New" w:hAnsi="Courier New" w:cs="Courier New" w:hint="default"/>
+      </w:rPr>
+    </w:lvl>
+    <w:lvl w:ilvl="8" w:tplc="04090005" w:tentative="1">
+      <w:start w:val="1"/>
+      <w:numFmt w:val="bullet"/>
+      <w:lvlText w:val=""/>
+      <w:lvlJc w:val="left"/>
+      <w:pPr>
+        <w:ind w:left="6480" w:hanging="360"/>
+      </w:pPr>
+      <w:rPr>
+        <w:rFonts w:ascii="Wingdings" w:hAnsi="Wingdings" w:hint="default"/>
+      </w:rPr>
+    </w:lvl>
+  </w:abstractNum>
+  <w:abstractNum w:abstractNumId="7" w15:restartNumberingAfterBreak="0">
     <w:nsid w:val="44314274"/>
     <w:multiLevelType w:val="hybridMultilevel"/>
     <w:tmpl w:val="3C841E3C"/>
@@ -5370,7 +6984,7 @@
       </w:rPr>
     </w:lvl>
   </w:abstractNum>
-  <w:abstractNum w:abstractNumId="7" w15:restartNumberingAfterBreak="0">
+  <w:abstractNum w:abstractNumId="8" w15:restartNumberingAfterBreak="0">
     <w:nsid w:val="475C5AB7"/>
     <w:multiLevelType w:val="hybridMultilevel"/>
     <w:tmpl w:val="E41246EA"/>
@@ -5483,7 +7097,7 @@
       </w:rPr>
     </w:lvl>
   </w:abstractNum>
-  <w:abstractNum w:abstractNumId="8" w15:restartNumberingAfterBreak="0">
+  <w:abstractNum w:abstractNumId="9" w15:restartNumberingAfterBreak="0">
     <w:nsid w:val="4B69317C"/>
     <w:multiLevelType w:val="hybridMultilevel"/>
     <w:tmpl w:val="3EDABEC0"/>
@@ -5596,7 +7210,7 @@
       </w:rPr>
     </w:lvl>
   </w:abstractNum>
-  <w:abstractNum w:abstractNumId="9" w15:restartNumberingAfterBreak="0">
+  <w:abstractNum w:abstractNumId="10" w15:restartNumberingAfterBreak="0">
     <w:nsid w:val="4FCA2E6C"/>
     <w:multiLevelType w:val="hybridMultilevel"/>
     <w:tmpl w:val="376CAB4E"/>
@@ -5685,7 +7299,7 @@
       </w:pPr>
     </w:lvl>
   </w:abstractNum>
-  <w:abstractNum w:abstractNumId="10" w15:restartNumberingAfterBreak="0">
+  <w:abstractNum w:abstractNumId="11" w15:restartNumberingAfterBreak="0">
     <w:nsid w:val="5F6E5822"/>
     <w:multiLevelType w:val="hybridMultilevel"/>
     <w:tmpl w:val="A6FA4254"/>
@@ -5774,7 +7388,7 @@
       </w:pPr>
     </w:lvl>
   </w:abstractNum>
-  <w:abstractNum w:abstractNumId="11" w15:restartNumberingAfterBreak="0">
+  <w:abstractNum w:abstractNumId="12" w15:restartNumberingAfterBreak="0">
     <w:nsid w:val="67394F6E"/>
     <w:multiLevelType w:val="hybridMultilevel"/>
     <w:tmpl w:val="F3ACB426"/>
@@ -5860,7 +7474,7 @@
       </w:pPr>
     </w:lvl>
   </w:abstractNum>
-  <w:abstractNum w:abstractNumId="12" w15:restartNumberingAfterBreak="0">
+  <w:abstractNum w:abstractNumId="13" w15:restartNumberingAfterBreak="0">
     <w:nsid w:val="70C17EE0"/>
     <w:multiLevelType w:val="hybridMultilevel"/>
     <w:tmpl w:val="588EB41A"/>
@@ -5974,25 +7588,25 @@
     </w:lvl>
   </w:abstractNum>
   <w:num w:numId="1">
+    <w:abstractNumId w:val="9"/>
+  </w:num>
+  <w:num w:numId="2">
     <w:abstractNumId w:val="8"/>
   </w:num>
-  <w:num w:numId="2">
-    <w:abstractNumId w:val="7"/>
-  </w:num>
   <w:num w:numId="3">
-    <w:abstractNumId w:val="12"/>
+    <w:abstractNumId w:val="13"/>
   </w:num>
   <w:num w:numId="4">
-    <w:abstractNumId w:val="9"/>
+    <w:abstractNumId w:val="10"/>
   </w:num>
   <w:num w:numId="5">
-    <w:abstractNumId w:val="6"/>
+    <w:abstractNumId w:val="7"/>
   </w:num>
   <w:num w:numId="6">
     <w:abstractNumId w:val="2"/>
   </w:num>
   <w:num w:numId="7">
-    <w:abstractNumId w:val="10"/>
+    <w:abstractNumId w:val="11"/>
   </w:num>
   <w:num w:numId="8">
     <w:abstractNumId w:val="4"/>
@@ -6007,10 +7621,13 @@
     <w:abstractNumId w:val="1"/>
   </w:num>
   <w:num w:numId="12">
-    <w:abstractNumId w:val="11"/>
+    <w:abstractNumId w:val="12"/>
   </w:num>
   <w:num w:numId="13">
     <w:abstractNumId w:val="3"/>
+  </w:num>
+  <w:num w:numId="14">
+    <w:abstractNumId w:val="6"/>
   </w:num>
   <w:numIdMacAtCleanup w:val="6"/>
 </w:numbering>
@@ -6140,6 +7757,7 @@
     <w:lsdException w:name="HTML Sample" w:semiHidden="1" w:unhideWhenUsed="1"/>
     <w:lsdException w:name="HTML Typewriter" w:semiHidden="1" w:unhideWhenUsed="1"/>
     <w:lsdException w:name="HTML Variable" w:semiHidden="1" w:unhideWhenUsed="1"/>
+    <w:lsdException w:name="Normal Table" w:semiHidden="1" w:unhideWhenUsed="1"/>
     <w:lsdException w:name="annotation subject" w:semiHidden="1" w:unhideWhenUsed="1"/>
     <w:lsdException w:name="No List" w:semiHidden="1" w:unhideWhenUsed="1"/>
     <w:lsdException w:name="Outline List 1" w:semiHidden="1" w:unhideWhenUsed="1"/>
@@ -6182,8 +7800,11 @@
     <w:lsdException w:name="Table Contemporary" w:semiHidden="1" w:unhideWhenUsed="1"/>
     <w:lsdException w:name="Table Elegant" w:semiHidden="1" w:unhideWhenUsed="1"/>
     <w:lsdException w:name="Table Professional" w:semiHidden="1" w:unhideWhenUsed="1"/>
+    <w:lsdException w:name="Table Subtle 1" w:semiHidden="1" w:unhideWhenUsed="1"/>
     <w:lsdException w:name="Table Subtle 2" w:semiHidden="1" w:unhideWhenUsed="1"/>
     <w:lsdException w:name="Table Web 1" w:semiHidden="1" w:unhideWhenUsed="1"/>
+    <w:lsdException w:name="Table Web 2" w:semiHidden="1" w:unhideWhenUsed="1"/>
+    <w:lsdException w:name="Table Web 3" w:semiHidden="1" w:unhideWhenUsed="1"/>
     <w:lsdException w:name="Balloon Text" w:semiHidden="1" w:unhideWhenUsed="1"/>
     <w:lsdException w:name="Table Grid" w:uiPriority="39"/>
     <w:lsdException w:name="Table Theme" w:semiHidden="1" w:unhideWhenUsed="1"/>
